--- a/_hwk/lh00/lh00.docx
+++ b/_hwk/lh00/lh00.docx
@@ -45,8 +45,10 @@
           <w:sz w:val="24"/>
           <w:szCs w:val="24"/>
         </w:rPr>
-        <w:t>Solving Problems with Computers I</w:t>
-      </w:r>
+        <w:t>Introduction to Computer Science</w:t>
+      </w:r>
+      <w:bookmarkStart w:id="0" w:name="_GoBack"/>
+      <w:bookmarkEnd w:id="0"/>
       <w:r>
         <w:rPr>
           <w:rFonts w:ascii="Times New Roman" w:hAnsi="Times New Roman" w:cs="Times New Roman"/>
@@ -303,14 +305,12 @@
       <w:pPr>
         <w:spacing w:after="240"/>
       </w:pPr>
-      <w:proofErr w:type="spellStart"/>
       <w:r>
         <w:rPr>
           <w:b/>
         </w:rPr>
         <w:t>Umail</w:t>
       </w:r>
-      <w:proofErr w:type="spellEnd"/>
       <w:r>
         <w:t xml:space="preserve"> (2 pts): </w:t>
       </w:r>
@@ -338,11 +338,7 @@
         <w:t>Lab Time</w:t>
       </w:r>
       <w:r>
-        <w:t xml:space="preserve"> (2 pts) Circle one:   8 AM   9AM   10AM   11</w:t>
-      </w:r>
-      <w:proofErr w:type="gramStart"/>
-      <w:r>
-        <w:t>A</w:t>
+        <w:t xml:space="preserve"> (2 pts) Circle one:   8 AM   9AM   10AM   11A</w:t>
       </w:r>
       <w:r>
         <w:t>M</w:t>
@@ -350,7 +346,6 @@
       <w:r>
         <w:t xml:space="preserve">  noon</w:t>
       </w:r>
-      <w:proofErr w:type="gramEnd"/>
       <w:r>
         <w:t xml:space="preserve"> </w:t>
       </w:r>
@@ -363,31 +358,7 @@
         <w:spacing w:after="240"/>
       </w:pPr>
       <w:r>
-        <w:t>If you don't already have one, obtain a College of Engineering (</w:t>
-      </w:r>
-      <w:proofErr w:type="spellStart"/>
-      <w:r>
-        <w:t>CoE</w:t>
-      </w:r>
-      <w:proofErr w:type="spellEnd"/>
-      <w:r>
-        <w:t xml:space="preserve">) account to use for labs and programming assignments. Choose your </w:t>
-      </w:r>
-      <w:proofErr w:type="spellStart"/>
-      <w:r>
-        <w:t>Umail</w:t>
-      </w:r>
-      <w:proofErr w:type="spellEnd"/>
-      <w:r>
-        <w:t xml:space="preserve"> username as your </w:t>
-      </w:r>
-      <w:proofErr w:type="spellStart"/>
-      <w:r>
-        <w:t>CoE</w:t>
-      </w:r>
-      <w:proofErr w:type="spellEnd"/>
-      <w:r>
-        <w:t xml:space="preserve"> username as possible. You must be enrolled in this course in GOLD. Go to this website: </w:t>
+        <w:t xml:space="preserve">If you don't already have one, obtain a College of Engineering (CoE) account to use for labs and programming assignments. Choose your Umail username as your CoE username as possible. You must be enrolled in this course in GOLD. Go to this website: </w:t>
       </w:r>
       <w:hyperlink r:id="rId8" w:history="1">
         <w:r>
@@ -412,15 +383,7 @@
         <w:t>2</w:t>
       </w:r>
       <w:r>
-        <w:t xml:space="preserve"> pts) Your </w:t>
-      </w:r>
-      <w:proofErr w:type="spellStart"/>
-      <w:r>
-        <w:t>CoE</w:t>
-      </w:r>
-      <w:proofErr w:type="spellEnd"/>
-      <w:r>
-        <w:t xml:space="preserve"> username: __________________________ </w:t>
+        <w:t xml:space="preserve"> pts) Your CoE username: __________________________ </w:t>
       </w:r>
     </w:p>
     <w:p>
@@ -487,12 +450,10 @@
         <w:spacing w:after="240"/>
         <w:ind w:firstLine="720"/>
       </w:pPr>
-      <w:bookmarkStart w:id="0" w:name="_GoBack"/>
       <w:r>
         <w:t xml:space="preserve">Notebook    Desktop    Mac    Windows    Linux    Other: ______________ </w:t>
       </w:r>
     </w:p>
-    <w:bookmarkEnd w:id="0"/>
     <w:p>
       <w:pPr>
         <w:spacing w:after="240"/>
@@ -505,15 +466,7 @@
         <w:t>12</w:t>
       </w:r>
       <w:r>
-        <w:t xml:space="preserve"> pts) Read the course syllabus and </w:t>
-      </w:r>
-      <w:proofErr w:type="gramStart"/>
-      <w:r>
-        <w:t>all of</w:t>
-      </w:r>
-      <w:proofErr w:type="gramEnd"/>
-      <w:r>
-        <w:t xml:space="preserve"> the posted web pages for the course beginning at </w:t>
+        <w:t xml:space="preserve"> pts) Read the course syllabus and all of the posted web pages for the course beginning at </w:t>
       </w:r>
       <w:hyperlink r:id="rId9" w:history="1">
         <w:r>
@@ -601,15 +554,7 @@
         <w:spacing w:after="240"/>
       </w:pPr>
       <w:r>
-        <w:t xml:space="preserve">****************************************************************************** Do the following when you arrive at Phelps 3525 for Lab00. If there is an empty computer station, AND if your </w:t>
-      </w:r>
-      <w:proofErr w:type="spellStart"/>
-      <w:r>
-        <w:t>CoE</w:t>
-      </w:r>
-      <w:proofErr w:type="spellEnd"/>
-      <w:r>
-        <w:t xml:space="preserve"> account is already activated, then do the following: </w:t>
+        <w:t xml:space="preserve">****************************************************************************** Do the following when you arrive at Phelps 3525 for Lab00. If there is an empty computer station, AND if your CoE account is already activated, then do the following: </w:t>
       </w:r>
     </w:p>
     <w:p>
@@ -663,15 +608,7 @@
         <w:spacing w:after="240"/>
       </w:pPr>
       <w:r>
-        <w:t xml:space="preserve">f. Wait for another student to join you. Otherwise (all computers occupied, and/or </w:t>
-      </w:r>
-      <w:proofErr w:type="spellStart"/>
-      <w:r>
-        <w:t>CoE</w:t>
-      </w:r>
-      <w:proofErr w:type="spellEnd"/>
-      <w:r>
-        <w:t xml:space="preserve"> account not ready to use): Join a student who is currently alone at one of the computer stations. (Note: the student you join will not necessarily become your lab partner.)</w:t>
+        <w:t>f. Wait for another student to join you. Otherwise (all computers occupied, and/or CoE account not ready to use): Join a student who is currently alone at one of the computer stations. (Note: the student you join will not necessarily become your lab partner.)</w:t>
       </w:r>
     </w:p>
     <w:sectPr>
@@ -795,7 +732,7 @@
             </mc:Choice>
             <mc:Fallback>
               <w:pict>
-                <v:shapetype w14:anchorId="181D8D75" id="_x0000_t32" coordsize="21600,21600" o:spt="32" o:oned="t" path="m0,0l21600,21600e" filled="f">
+                <v:shapetype w14:anchorId="209484AD" id="_x0000_t32" coordsize="21600,21600" o:spt="32" o:oned="t" path="m0,0l21600,21600e" filled="f">
                   <v:path arrowok="t" fillok="f" o:connecttype="none"/>
                   <o:lock v:ext="edit" shapetype="t"/>
                 </v:shapetype>
@@ -1069,27 +1006,7 @@
                               <w:sz w:val="22"/>
                               <w:szCs w:val="22"/>
                             </w:rPr>
-                            <w:t xml:space="preserve">Department of Computer Science, </w:t>
-                          </w:r>
-                          <w:proofErr w:type="spellStart"/>
-                          <w:r>
-                            <w:rPr>
-                              <w:rFonts w:asciiTheme="minorHAnsi" w:eastAsiaTheme="minorHAnsi" w:hAnsiTheme="minorHAnsi" w:cstheme="minorBidi"/>
-                              <w:b/>
-                              <w:sz w:val="22"/>
-                              <w:szCs w:val="22"/>
-                            </w:rPr>
-                            <w:t>CoE</w:t>
-                          </w:r>
-                          <w:proofErr w:type="spellEnd"/>
-                          <w:r>
-                            <w:rPr>
-                              <w:rFonts w:asciiTheme="minorHAnsi" w:eastAsiaTheme="minorHAnsi" w:hAnsiTheme="minorHAnsi" w:cstheme="minorBidi"/>
-                              <w:b/>
-                              <w:sz w:val="22"/>
-                              <w:szCs w:val="22"/>
-                            </w:rPr>
-                            <w:t>, UCSB</w:t>
+                            <w:t>Department of Computer Science, CoE, UCSB</w:t>
                           </w:r>
                         </w:p>
                       </w:txbxContent>
@@ -4547,7 +4464,7 @@
 </file>
 
 <file path=customXml/itemProps1.xml><?xml version="1.0" encoding="utf-8"?>
-<ds:datastoreItem xmlns:ds="http://schemas.openxmlformats.org/officeDocument/2006/customXml" ds:itemID="{65D2C924-2A0E-DC47-97F4-31D7709E3FBA}">
+<ds:datastoreItem xmlns:ds="http://schemas.openxmlformats.org/officeDocument/2006/customXml" ds:itemID="{7593ABC0-C118-CF4D-80B7-B99CFC654D4F}">
   <ds:schemaRefs>
     <ds:schemaRef ds:uri="http://schemas.openxmlformats.org/officeDocument/2006/bibliography"/>
   </ds:schemaRefs>

--- a/_hwk/lh00/lh00.docx
+++ b/_hwk/lh00/lh00.docx
@@ -47,8 +47,6 @@
         </w:rPr>
         <w:t>Introduction to Computer Science</w:t>
       </w:r>
-      <w:bookmarkStart w:id="0" w:name="_GoBack"/>
-      <w:bookmarkEnd w:id="0"/>
       <w:r>
         <w:rPr>
           <w:rFonts w:ascii="Times New Roman" w:hAnsi="Times New Roman" w:cs="Times New Roman"/>
@@ -260,25 +258,13 @@
         <w:t xml:space="preserve">homework assignments </w:t>
       </w:r>
       <w:r>
-        <w:t xml:space="preserve">often also cover important course topics that are not explicitly covered by labs or programming projects. NOT ALL HOMEWORKS ARE LAB PREP HOMEWORKS. Those “regular” </w:t>
-      </w:r>
-      <w:r>
-        <w:t xml:space="preserve">homework assignments </w:t>
-      </w:r>
-      <w:r>
-        <w:t xml:space="preserve">must be turned in </w:t>
-      </w:r>
-      <w:r>
-        <w:t>via the homework drop box in copy room on the 2</w:t>
-      </w:r>
-      <w:r>
-        <w:rPr>
-          <w:vertAlign w:val="superscript"/>
-        </w:rPr>
-        <w:t>nd</w:t>
-      </w:r>
-      <w:r>
-        <w:t xml:space="preserve"> floor of Harold Frank Hall</w:t>
+        <w:t xml:space="preserve">often also cover important course topics that are not explicitly covered by labs or programming projects. </w:t>
+      </w:r>
+      <w:r>
+        <w:t xml:space="preserve">ALL HOMEWORKS must be turned </w:t>
+      </w:r>
+      <w:r>
+        <w:t>in during the lab sections to the TA present at that section</w:t>
       </w:r>
     </w:p>
     <w:p>
@@ -305,12 +291,14 @@
       <w:pPr>
         <w:spacing w:after="240"/>
       </w:pPr>
+      <w:proofErr w:type="spellStart"/>
       <w:r>
         <w:rPr>
           <w:b/>
         </w:rPr>
         <w:t>Umail</w:t>
       </w:r>
+      <w:proofErr w:type="spellEnd"/>
       <w:r>
         <w:t xml:space="preserve"> (2 pts): </w:t>
       </w:r>
@@ -338,7 +326,11 @@
         <w:t>Lab Time</w:t>
       </w:r>
       <w:r>
-        <w:t xml:space="preserve"> (2 pts) Circle one:   8 AM   9AM   10AM   11A</w:t>
+        <w:t xml:space="preserve"> (2 pts) Circle one:   8 AM   9AM   10AM   11</w:t>
+      </w:r>
+      <w:proofErr w:type="gramStart"/>
+      <w:r>
+        <w:t>A</w:t>
       </w:r>
       <w:r>
         <w:t>M</w:t>
@@ -346,6 +338,7 @@
       <w:r>
         <w:t xml:space="preserve">  noon</w:t>
       </w:r>
+      <w:proofErr w:type="gramEnd"/>
       <w:r>
         <w:t xml:space="preserve"> </w:t>
       </w:r>
@@ -358,7 +351,31 @@
         <w:spacing w:after="240"/>
       </w:pPr>
       <w:r>
-        <w:t xml:space="preserve">If you don't already have one, obtain a College of Engineering (CoE) account to use for labs and programming assignments. Choose your Umail username as your CoE username as possible. You must be enrolled in this course in GOLD. Go to this website: </w:t>
+        <w:t>If you don't already have one, obtain a College of Engineering (</w:t>
+      </w:r>
+      <w:proofErr w:type="spellStart"/>
+      <w:r>
+        <w:t>CoE</w:t>
+      </w:r>
+      <w:proofErr w:type="spellEnd"/>
+      <w:r>
+        <w:t xml:space="preserve">) account to use for labs and programming assignments. Choose your </w:t>
+      </w:r>
+      <w:proofErr w:type="spellStart"/>
+      <w:r>
+        <w:t>Umail</w:t>
+      </w:r>
+      <w:proofErr w:type="spellEnd"/>
+      <w:r>
+        <w:t xml:space="preserve"> username as your </w:t>
+      </w:r>
+      <w:proofErr w:type="spellStart"/>
+      <w:r>
+        <w:t>CoE</w:t>
+      </w:r>
+      <w:proofErr w:type="spellEnd"/>
+      <w:r>
+        <w:t xml:space="preserve"> username as possible. You must be enrolled in this course in GOLD. Go to this website: </w:t>
       </w:r>
       <w:hyperlink r:id="rId8" w:history="1">
         <w:r>
@@ -383,7 +400,15 @@
         <w:t>2</w:t>
       </w:r>
       <w:r>
-        <w:t xml:space="preserve"> pts) Your CoE username: __________________________ </w:t>
+        <w:t xml:space="preserve"> pts) Your </w:t>
+      </w:r>
+      <w:proofErr w:type="spellStart"/>
+      <w:r>
+        <w:t>CoE</w:t>
+      </w:r>
+      <w:proofErr w:type="spellEnd"/>
+      <w:r>
+        <w:t xml:space="preserve"> username: __________________________ </w:t>
       </w:r>
     </w:p>
     <w:p>
@@ -466,7 +491,15 @@
         <w:t>12</w:t>
       </w:r>
       <w:r>
-        <w:t xml:space="preserve"> pts) Read the course syllabus and all of the posted web pages for the course beginning at </w:t>
+        <w:t xml:space="preserve"> pts) Read the course syllabus and </w:t>
+      </w:r>
+      <w:proofErr w:type="gramStart"/>
+      <w:r>
+        <w:t>all of</w:t>
+      </w:r>
+      <w:proofErr w:type="gramEnd"/>
+      <w:r>
+        <w:t xml:space="preserve"> the posted web pages for the course beginning at </w:t>
       </w:r>
       <w:hyperlink r:id="rId9" w:history="1">
         <w:r>
@@ -546,15 +579,34 @@
         <w:spacing w:after="240"/>
       </w:pPr>
       <w:r>
-        <w:t>and make a post about anything related to the class. A post may be a question or some information you would like to share. All posts appear anonymous to your fellow classmates but not to the instructional staff.</w:t>
-      </w:r>
+        <w:t xml:space="preserve">and make a post about anything related to the class. </w:t>
+      </w:r>
+      <w:r>
+        <w:t>Your post sh</w:t>
+      </w:r>
+      <w:r>
+        <w:t xml:space="preserve">ould be made as a follow up to the instructor post. In your post </w:t>
+      </w:r>
+      <w:r>
+        <w:t>introduce yourself. Mention your name, your hobbies and what you hope to get out of the class.</w:t>
+      </w:r>
+      <w:bookmarkStart w:id="0" w:name="_GoBack"/>
+      <w:bookmarkEnd w:id="0"/>
     </w:p>
     <w:p>
       <w:pPr>
         <w:spacing w:after="240"/>
       </w:pPr>
       <w:r>
-        <w:t xml:space="preserve">****************************************************************************** Do the following when you arrive at Phelps 3525 for Lab00. If there is an empty computer station, AND if your CoE account is already activated, then do the following: </w:t>
+        <w:t xml:space="preserve">****************************************************************************** Do the following when you arrive at Phelps 3525 for Lab00. If there is an empty computer station, AND if your </w:t>
+      </w:r>
+      <w:proofErr w:type="spellStart"/>
+      <w:r>
+        <w:t>CoE</w:t>
+      </w:r>
+      <w:proofErr w:type="spellEnd"/>
+      <w:r>
+        <w:t xml:space="preserve"> account is already activated, then do the following: </w:t>
       </w:r>
     </w:p>
     <w:p>
@@ -608,7 +660,15 @@
         <w:spacing w:after="240"/>
       </w:pPr>
       <w:r>
-        <w:t>f. Wait for another student to join you. Otherwise (all computers occupied, and/or CoE account not ready to use): Join a student who is currently alone at one of the computer stations. (Note: the student you join will not necessarily become your lab partner.)</w:t>
+        <w:t xml:space="preserve">f. Wait for another student to join you. Otherwise (all computers occupied, and/or </w:t>
+      </w:r>
+      <w:proofErr w:type="spellStart"/>
+      <w:r>
+        <w:t>CoE</w:t>
+      </w:r>
+      <w:proofErr w:type="spellEnd"/>
+      <w:r>
+        <w:t xml:space="preserve"> account not ready to use): Join a student who is currently alone at one of the computer stations. (Note: the student you join will not necessarily become your lab partner.)</w:t>
       </w:r>
     </w:p>
     <w:sectPr>
@@ -711,7 +771,7 @@
                           </a:ln>
                           <a:extLst>
                             <a:ext uri="{909E8E84-426E-40dd-AFC4-6F175D3DCCD1}">
-                              <a14:hiddenFill xmlns:a14="http://schemas.microsoft.com/office/drawing/2010/main" xmlns:w="http://schemas.openxmlformats.org/wordprocessingml/2006/main" xmlns:w10="urn:schemas-microsoft-com:office:word" xmlns:v="urn:schemas-microsoft-com:vml" xmlns:o="urn:schemas-microsoft-com:office:office" xmlns="">
+                              <a14:hiddenFill xmlns="" xmlns:o="urn:schemas-microsoft-com:office:office" xmlns:v="urn:schemas-microsoft-com:vml" xmlns:w10="urn:schemas-microsoft-com:office:word" xmlns:w="http://schemas.openxmlformats.org/wordprocessingml/2006/main" xmlns:a14="http://schemas.microsoft.com/office/drawing/2010/main">
                                 <a:noFill/>
                               </a14:hiddenFill>
                             </a:ext>
@@ -732,7 +792,7 @@
             </mc:Choice>
             <mc:Fallback>
               <w:pict>
-                <v:shapetype w14:anchorId="209484AD" id="_x0000_t32" coordsize="21600,21600" o:spt="32" o:oned="t" path="m0,0l21600,21600e" filled="f">
+                <v:shapetype w14:anchorId="560D4ACC" id="_x0000_t32" coordsize="21600,21600" o:spt="32" o:oned="t" path="m0,0l21600,21600e" filled="f">
                   <v:path arrowok="t" fillok="f" o:connecttype="none"/>
                   <o:lock v:ext="edit" shapetype="t"/>
                 </v:shapetype>
@@ -975,7 +1035,7 @@
                       </a:ln>
                       <a:extLst>
                         <a:ext uri="{91240B29-F687-4f45-9708-019B960494DF}">
-                          <a14:hiddenLine xmlns:a14="http://schemas.microsoft.com/office/drawing/2010/main" xmlns:w="http://schemas.openxmlformats.org/wordprocessingml/2006/main" xmlns:w10="urn:schemas-microsoft-com:office:word" xmlns:v="urn:schemas-microsoft-com:vml" xmlns:o="urn:schemas-microsoft-com:office:office" xmlns="" w="9525">
+                          <a14:hiddenLine xmlns="" xmlns:o="urn:schemas-microsoft-com:office:office" xmlns:v="urn:schemas-microsoft-com:vml" xmlns:w10="urn:schemas-microsoft-com:office:word" xmlns:w="http://schemas.openxmlformats.org/wordprocessingml/2006/main" xmlns:a14="http://schemas.microsoft.com/office/drawing/2010/main" w="9525">
                             <a:solidFill>
                               <a:srgbClr val="000000"/>
                             </a:solidFill>
@@ -1006,7 +1066,27 @@
                               <w:sz w:val="22"/>
                               <w:szCs w:val="22"/>
                             </w:rPr>
-                            <w:t>Department of Computer Science, CoE, UCSB</w:t>
+                            <w:t xml:space="preserve">Department of Computer Science, </w:t>
+                          </w:r>
+                          <w:proofErr w:type="spellStart"/>
+                          <w:r>
+                            <w:rPr>
+                              <w:rFonts w:asciiTheme="minorHAnsi" w:eastAsiaTheme="minorHAnsi" w:hAnsiTheme="minorHAnsi" w:cstheme="minorBidi"/>
+                              <w:b/>
+                              <w:sz w:val="22"/>
+                              <w:szCs w:val="22"/>
+                            </w:rPr>
+                            <w:t>CoE</w:t>
+                          </w:r>
+                          <w:proofErr w:type="spellEnd"/>
+                          <w:r>
+                            <w:rPr>
+                              <w:rFonts w:asciiTheme="minorHAnsi" w:eastAsiaTheme="minorHAnsi" w:hAnsiTheme="minorHAnsi" w:cstheme="minorBidi"/>
+                              <w:b/>
+                              <w:sz w:val="22"/>
+                              <w:szCs w:val="22"/>
+                            </w:rPr>
+                            <w:t>, UCSB</w:t>
                           </w:r>
                         </w:p>
                       </w:txbxContent>
@@ -4464,7 +4544,7 @@
 </file>
 
 <file path=customXml/itemProps1.xml><?xml version="1.0" encoding="utf-8"?>
-<ds:datastoreItem xmlns:ds="http://schemas.openxmlformats.org/officeDocument/2006/customXml" ds:itemID="{7593ABC0-C118-CF4D-80B7-B99CFC654D4F}">
+<ds:datastoreItem xmlns:ds="http://schemas.openxmlformats.org/officeDocument/2006/customXml" ds:itemID="{A5F6BD29-58C7-FB42-BBB8-CFA37F4480A5}">
   <ds:schemaRefs>
     <ds:schemaRef ds:uri="http://schemas.openxmlformats.org/officeDocument/2006/bibliography"/>
   </ds:schemaRefs>
